--- a/Project Proposal.docx
+++ b/Project Proposal.docx
@@ -118,13 +118,7 @@
         <w:t>Database</w:t>
       </w:r>
       <w:r>
-        <w:t xml:space="preserve">: store </w:t>
-      </w:r>
-      <w:r>
-        <w:t xml:space="preserve">student </w:t>
-      </w:r>
-      <w:r>
-        <w:t>information, quiz data, and results using Json.</w:t>
+        <w:t>: store student information, quiz data, and results using Json.</w:t>
       </w:r>
     </w:p>
     <w:p>
@@ -1728,6 +1722,42 @@
       <w:proofErr w:type="gramEnd"/>
       <w:r>
         <w:t xml:space="preserve"> modify or remove subjects, quizzes or questions as desired.</w:t>
+      </w:r>
+    </w:p>
+    <w:p>
+      <w:pPr>
+        <w:pStyle w:val="Heading1"/>
+        <w:rPr>
+          <w:rFonts w:asciiTheme="minorHAnsi" w:hAnsiTheme="minorHAnsi"/>
+          <w:b/>
+          <w:bCs/>
+          <w:color w:val="FF0000"/>
+          <w:sz w:val="32"/>
+          <w:szCs w:val="52"/>
+        </w:rPr>
+      </w:pPr>
+      <w:r>
+        <w:rPr>
+          <w:rFonts w:asciiTheme="minorHAnsi" w:hAnsiTheme="minorHAnsi"/>
+          <w:b/>
+          <w:bCs/>
+          <w:color w:val="FF0000"/>
+          <w:sz w:val="32"/>
+          <w:szCs w:val="52"/>
+        </w:rPr>
+        <w:t>Note:</w:t>
+      </w:r>
+    </w:p>
+    <w:p>
+      <w:pPr>
+        <w:pStyle w:val="ListParagraph"/>
+        <w:numPr>
+          <w:ilvl w:val="0"/>
+          <w:numId w:val="9"/>
+        </w:numPr>
+      </w:pPr>
+      <w:r>
+        <w:t>Make sure to edit file location</w:t>
       </w:r>
     </w:p>
     <w:p/>
@@ -1835,6 +1865,119 @@
 <file path=word/numbering.xml><?xml version="1.0" encoding="utf-8"?>
 <w:numbering xmlns:wpc="http://schemas.microsoft.com/office/word/2010/wordprocessingCanvas" xmlns:cx="http://schemas.microsoft.com/office/drawing/2014/chartex" xmlns:cx1="http://schemas.microsoft.com/office/drawing/2015/9/8/chartex" xmlns:cx2="http://schemas.microsoft.com/office/drawing/2015/10/21/chartex" xmlns:cx3="http://schemas.microsoft.com/office/drawing/2016/5/9/chartex" xmlns:cx4="http://schemas.microsoft.com/office/drawing/2016/5/10/chartex" xmlns:cx5="http://schemas.microsoft.com/office/drawing/2016/5/11/chartex" xmlns:cx6="http://schemas.microsoft.com/office/drawing/2016/5/12/chartex" xmlns:cx7="http://schemas.microsoft.com/office/drawing/2016/5/13/chartex" xmlns:cx8="http://schemas.microsoft.com/office/drawing/2016/5/14/chartex" xmlns:mc="http://schemas.openxmlformats.org/markup-compatibility/2006" xmlns:aink="http://schemas.microsoft.com/office/drawing/2016/ink" xmlns:am3d="http://schemas.microsoft.com/office/drawing/2017/model3d" xmlns:o="urn:schemas-microsoft-com:office:office" xmlns:oel="http://schemas.microsoft.com/office/2019/extlst" xmlns:r="http://schemas.openxmlformats.org/officeDocument/2006/relationships" xmlns:m="http://schemas.openxmlformats.org/officeDocument/2006/math" xmlns:v="urn:schemas-microsoft-com:vml" xmlns:wp14="http://schemas.microsoft.com/office/word/2010/wordprocessingDrawing" xmlns:wp="http://schemas.openxmlformats.org/drawingml/2006/wordprocessingDrawing" xmlns:w10="urn:schemas-microsoft-com:office:word" xmlns:w="http://schemas.openxmlformats.org/wordprocessingml/2006/main" xmlns:w14="http://schemas.microsoft.com/office/word/2010/wordml" xmlns:w15="http://schemas.microsoft.com/office/word/2012/wordml" xmlns:w16cex="http://schemas.microsoft.com/office/word/2018/wordml/cex" xmlns:w16cid="http://schemas.microsoft.com/office/word/2016/wordml/cid" xmlns:w16="http://schemas.microsoft.com/office/word/2018/wordml" xmlns:w16du="http://schemas.microsoft.com/office/word/2023/wordml/word16du" xmlns:w16sdtdh="http://schemas.microsoft.com/office/word/2020/wordml/sdtdatahash" xmlns:w16se="http://schemas.microsoft.com/office/word/2015/wordml/symex" xmlns:wpg="http://schemas.microsoft.com/office/word/2010/wordprocessingGroup" xmlns:wpi="http://schemas.microsoft.com/office/word/2010/wordprocessingInk" xmlns:wne="http://schemas.microsoft.com/office/word/2006/wordml" xmlns:wps="http://schemas.microsoft.com/office/word/2010/wordprocessingShape" mc:Ignorable="w14 w15 w16se w16cid w16 w16cex w16sdtdh w16du wp14">
   <w:abstractNum w:abstractNumId="0" w15:restartNumberingAfterBreak="0">
+    <w:nsid w:val="14DB4392"/>
+    <w:multiLevelType w:val="hybridMultilevel"/>
+    <w:tmpl w:val="CF08029E"/>
+    <w:lvl w:ilvl="0" w:tplc="04090001">
+      <w:start w:val="1"/>
+      <w:numFmt w:val="bullet"/>
+      <w:lvlText w:val=""/>
+      <w:lvlJc w:val="left"/>
+      <w:pPr>
+        <w:ind w:left="720" w:hanging="360"/>
+      </w:pPr>
+      <w:rPr>
+        <w:rFonts w:ascii="Symbol" w:hAnsi="Symbol" w:hint="default"/>
+      </w:rPr>
+    </w:lvl>
+    <w:lvl w:ilvl="1" w:tplc="04090003" w:tentative="1">
+      <w:start w:val="1"/>
+      <w:numFmt w:val="bullet"/>
+      <w:lvlText w:val="o"/>
+      <w:lvlJc w:val="left"/>
+      <w:pPr>
+        <w:ind w:left="1440" w:hanging="360"/>
+      </w:pPr>
+      <w:rPr>
+        <w:rFonts w:ascii="Courier New" w:hAnsi="Courier New" w:cs="Courier New" w:hint="default"/>
+      </w:rPr>
+    </w:lvl>
+    <w:lvl w:ilvl="2" w:tplc="04090005" w:tentative="1">
+      <w:start w:val="1"/>
+      <w:numFmt w:val="bullet"/>
+      <w:lvlText w:val=""/>
+      <w:lvlJc w:val="left"/>
+      <w:pPr>
+        <w:ind w:left="2160" w:hanging="360"/>
+      </w:pPr>
+      <w:rPr>
+        <w:rFonts w:ascii="Wingdings" w:hAnsi="Wingdings" w:hint="default"/>
+      </w:rPr>
+    </w:lvl>
+    <w:lvl w:ilvl="3" w:tplc="04090001" w:tentative="1">
+      <w:start w:val="1"/>
+      <w:numFmt w:val="bullet"/>
+      <w:lvlText w:val=""/>
+      <w:lvlJc w:val="left"/>
+      <w:pPr>
+        <w:ind w:left="2880" w:hanging="360"/>
+      </w:pPr>
+      <w:rPr>
+        <w:rFonts w:ascii="Symbol" w:hAnsi="Symbol" w:hint="default"/>
+      </w:rPr>
+    </w:lvl>
+    <w:lvl w:ilvl="4" w:tplc="04090003" w:tentative="1">
+      <w:start w:val="1"/>
+      <w:numFmt w:val="bullet"/>
+      <w:lvlText w:val="o"/>
+      <w:lvlJc w:val="left"/>
+      <w:pPr>
+        <w:ind w:left="3600" w:hanging="360"/>
+      </w:pPr>
+      <w:rPr>
+        <w:rFonts w:ascii="Courier New" w:hAnsi="Courier New" w:cs="Courier New" w:hint="default"/>
+      </w:rPr>
+    </w:lvl>
+    <w:lvl w:ilvl="5" w:tplc="04090005" w:tentative="1">
+      <w:start w:val="1"/>
+      <w:numFmt w:val="bullet"/>
+      <w:lvlText w:val=""/>
+      <w:lvlJc w:val="left"/>
+      <w:pPr>
+        <w:ind w:left="4320" w:hanging="360"/>
+      </w:pPr>
+      <w:rPr>
+        <w:rFonts w:ascii="Wingdings" w:hAnsi="Wingdings" w:hint="default"/>
+      </w:rPr>
+    </w:lvl>
+    <w:lvl w:ilvl="6" w:tplc="04090001" w:tentative="1">
+      <w:start w:val="1"/>
+      <w:numFmt w:val="bullet"/>
+      <w:lvlText w:val=""/>
+      <w:lvlJc w:val="left"/>
+      <w:pPr>
+        <w:ind w:left="5040" w:hanging="360"/>
+      </w:pPr>
+      <w:rPr>
+        <w:rFonts w:ascii="Symbol" w:hAnsi="Symbol" w:hint="default"/>
+      </w:rPr>
+    </w:lvl>
+    <w:lvl w:ilvl="7" w:tplc="04090003" w:tentative="1">
+      <w:start w:val="1"/>
+      <w:numFmt w:val="bullet"/>
+      <w:lvlText w:val="o"/>
+      <w:lvlJc w:val="left"/>
+      <w:pPr>
+        <w:ind w:left="5760" w:hanging="360"/>
+      </w:pPr>
+      <w:rPr>
+        <w:rFonts w:ascii="Courier New" w:hAnsi="Courier New" w:cs="Courier New" w:hint="default"/>
+      </w:rPr>
+    </w:lvl>
+    <w:lvl w:ilvl="8" w:tplc="04090005" w:tentative="1">
+      <w:start w:val="1"/>
+      <w:numFmt w:val="bullet"/>
+      <w:lvlText w:val=""/>
+      <w:lvlJc w:val="left"/>
+      <w:pPr>
+        <w:ind w:left="6480" w:hanging="360"/>
+      </w:pPr>
+      <w:rPr>
+        <w:rFonts w:ascii="Wingdings" w:hAnsi="Wingdings" w:hint="default"/>
+      </w:rPr>
+    </w:lvl>
+  </w:abstractNum>
+  <w:abstractNum w:abstractNumId="1" w15:restartNumberingAfterBreak="0">
     <w:nsid w:val="38AE3AC4"/>
     <w:multiLevelType w:val="hybridMultilevel"/>
     <w:tmpl w:val="565686D2"/>
@@ -1947,7 +2090,7 @@
       </w:rPr>
     </w:lvl>
   </w:abstractNum>
-  <w:abstractNum w:abstractNumId="1" w15:restartNumberingAfterBreak="0">
+  <w:abstractNum w:abstractNumId="2" w15:restartNumberingAfterBreak="0">
     <w:nsid w:val="39BB7CEB"/>
     <w:multiLevelType w:val="hybridMultilevel"/>
     <w:tmpl w:val="28689300"/>
@@ -2060,7 +2203,7 @@
       </w:rPr>
     </w:lvl>
   </w:abstractNum>
-  <w:abstractNum w:abstractNumId="2" w15:restartNumberingAfterBreak="0">
+  <w:abstractNum w:abstractNumId="3" w15:restartNumberingAfterBreak="0">
     <w:nsid w:val="3BCA0256"/>
     <w:multiLevelType w:val="hybridMultilevel"/>
     <w:tmpl w:val="80B28D60"/>
@@ -2173,7 +2316,7 @@
       </w:rPr>
     </w:lvl>
   </w:abstractNum>
-  <w:abstractNum w:abstractNumId="3" w15:restartNumberingAfterBreak="0">
+  <w:abstractNum w:abstractNumId="4" w15:restartNumberingAfterBreak="0">
     <w:nsid w:val="43E855F7"/>
     <w:multiLevelType w:val="hybridMultilevel"/>
     <w:tmpl w:val="4F46C9AE"/>
@@ -2286,7 +2429,7 @@
       </w:rPr>
     </w:lvl>
   </w:abstractNum>
-  <w:abstractNum w:abstractNumId="4" w15:restartNumberingAfterBreak="0">
+  <w:abstractNum w:abstractNumId="5" w15:restartNumberingAfterBreak="0">
     <w:nsid w:val="44F9442D"/>
     <w:multiLevelType w:val="hybridMultilevel"/>
     <w:tmpl w:val="67EADEFC"/>
@@ -2399,7 +2542,7 @@
       </w:rPr>
     </w:lvl>
   </w:abstractNum>
-  <w:abstractNum w:abstractNumId="5" w15:restartNumberingAfterBreak="0">
+  <w:abstractNum w:abstractNumId="6" w15:restartNumberingAfterBreak="0">
     <w:nsid w:val="4B17750C"/>
     <w:multiLevelType w:val="hybridMultilevel"/>
     <w:tmpl w:val="61684A7A"/>
@@ -2512,7 +2655,7 @@
       </w:rPr>
     </w:lvl>
   </w:abstractNum>
-  <w:abstractNum w:abstractNumId="6" w15:restartNumberingAfterBreak="0">
+  <w:abstractNum w:abstractNumId="7" w15:restartNumberingAfterBreak="0">
     <w:nsid w:val="5864327A"/>
     <w:multiLevelType w:val="hybridMultilevel"/>
     <w:tmpl w:val="7010857E"/>
@@ -2625,7 +2768,7 @@
       </w:rPr>
     </w:lvl>
   </w:abstractNum>
-  <w:abstractNum w:abstractNumId="7" w15:restartNumberingAfterBreak="0">
+  <w:abstractNum w:abstractNumId="8" w15:restartNumberingAfterBreak="0">
     <w:nsid w:val="77706039"/>
     <w:multiLevelType w:val="hybridMultilevel"/>
     <w:tmpl w:val="7A7076F0"/>
@@ -2739,28 +2882,31 @@
     </w:lvl>
   </w:abstractNum>
   <w:num w:numId="1" w16cid:durableId="887567141">
+    <w:abstractNumId w:val="5"/>
+  </w:num>
+  <w:num w:numId="2" w16cid:durableId="1279412346">
+    <w:abstractNumId w:val="1"/>
+  </w:num>
+  <w:num w:numId="3" w16cid:durableId="822739533">
+    <w:abstractNumId w:val="8"/>
+  </w:num>
+  <w:num w:numId="4" w16cid:durableId="1632519167">
     <w:abstractNumId w:val="4"/>
   </w:num>
-  <w:num w:numId="2" w16cid:durableId="1279412346">
-    <w:abstractNumId w:val="0"/>
-  </w:num>
-  <w:num w:numId="3" w16cid:durableId="822739533">
+  <w:num w:numId="5" w16cid:durableId="1408650160">
     <w:abstractNumId w:val="7"/>
   </w:num>
-  <w:num w:numId="4" w16cid:durableId="1632519167">
+  <w:num w:numId="6" w16cid:durableId="1996715060">
+    <w:abstractNumId w:val="6"/>
+  </w:num>
+  <w:num w:numId="7" w16cid:durableId="1040781373">
+    <w:abstractNumId w:val="2"/>
+  </w:num>
+  <w:num w:numId="8" w16cid:durableId="656038148">
     <w:abstractNumId w:val="3"/>
   </w:num>
-  <w:num w:numId="5" w16cid:durableId="1408650160">
-    <w:abstractNumId w:val="6"/>
-  </w:num>
-  <w:num w:numId="6" w16cid:durableId="1996715060">
-    <w:abstractNumId w:val="5"/>
-  </w:num>
-  <w:num w:numId="7" w16cid:durableId="1040781373">
-    <w:abstractNumId w:val="1"/>
-  </w:num>
-  <w:num w:numId="8" w16cid:durableId="656038148">
-    <w:abstractNumId w:val="2"/>
+  <w:num w:numId="9" w16cid:durableId="1569340096">
+    <w:abstractNumId w:val="0"/>
   </w:num>
 </w:numbering>
 </file>

--- a/Project Proposal.docx
+++ b/Project Proposal.docx
@@ -20,6 +20,30 @@
           <w:szCs w:val="44"/>
         </w:rPr>
         <w:t>Project Proposal: Quiz Application</w:t>
+      </w:r>
+    </w:p>
+    <w:p>
+      <w:pPr>
+        <w:rPr>
+          <w:sz w:val="28"/>
+          <w:szCs w:val="40"/>
+        </w:rPr>
+      </w:pPr>
+      <w:r>
+        <w:rPr>
+          <w:b/>
+          <w:bCs/>
+          <w:sz w:val="36"/>
+          <w:szCs w:val="44"/>
+        </w:rPr>
+        <w:t xml:space="preserve">GitHub: </w:t>
+      </w:r>
+      <w:r>
+        <w:rPr>
+          <w:sz w:val="28"/>
+          <w:szCs w:val="40"/>
+        </w:rPr>
+        <w:t>https://github.com/SiSaina</w:t>
       </w:r>
     </w:p>
     <w:p>
